--- a/Bibliographie.docx
+++ b/Bibliographie.docx
@@ -81,7 +81,29 @@
           <w:szCs w:val="24"/>
           <w:lang w:val="fr-FR"/>
         </w:rPr>
-        <w:t xml:space="preserve"> [1]Site internet «</w:t>
+        <w:t xml:space="preserve"> [1]</w:t>
+      </w:r>
+      <w:r>
+        <w:rPr>
+          <w:rFonts w:ascii="Times New Roman" w:hAnsi="Times New Roman" w:cs="Times New Roman"/>
+          <w:b/>
+          <w:bCs/>
+          <w:sz w:val="24"/>
+          <w:szCs w:val="24"/>
+          <w:lang w:val="fr-FR"/>
+        </w:rPr>
+        <w:t xml:space="preserve"> </w:t>
+      </w:r>
+      <w:r>
+        <w:rPr>
+          <w:rFonts w:ascii="Times New Roman" w:hAnsi="Times New Roman" w:cs="Times New Roman"/>
+          <w:b/>
+          <w:bCs/>
+          <w:sz w:val="24"/>
+          <w:szCs w:val="24"/>
+          <w:lang w:val="fr-FR"/>
+        </w:rPr>
+        <w:t>Site internet «</w:t>
       </w:r>
       <w:proofErr w:type="spellStart"/>
       <w:r>
@@ -121,39 +143,30 @@
       <w:r>
         <w:rPr>
           <w:rFonts w:ascii="Times New Roman" w:hAnsi="Times New Roman" w:cs="Times New Roman"/>
-          <w:sz w:val="24"/>
-          <w:szCs w:val="24"/>
-          <w:lang w:val="fr-FR"/>
-        </w:rPr>
-        <w:t xml:space="preserve">, </w:t>
-      </w:r>
-      <w:proofErr w:type="spellStart"/>
-      <w:r>
-        <w:rPr>
-          <w:rFonts w:ascii="Times New Roman" w:hAnsi="Times New Roman" w:cs="Times New Roman"/>
-          <w:sz w:val="24"/>
-          <w:szCs w:val="24"/>
-          <w:lang w:val="fr-FR"/>
-        </w:rPr>
-        <w:t>Available</w:t>
-      </w:r>
-      <w:proofErr w:type="spellEnd"/>
-      <w:r>
-        <w:rPr>
-          <w:rFonts w:ascii="Times New Roman" w:hAnsi="Times New Roman" w:cs="Times New Roman"/>
-          <w:sz w:val="24"/>
-          <w:szCs w:val="24"/>
-          <w:lang w:val="fr-FR"/>
-        </w:rPr>
-        <w:t>:</w:t>
-      </w:r>
-      <w:r>
-        <w:rPr>
-          <w:lang w:val="fr-FR"/>
-        </w:rPr>
-        <w:t xml:space="preserve"> </w:t>
-      </w:r>
-      <w:hyperlink r:id="rId5" w:history="1">
+          <w:b/>
+          <w:bCs/>
+          <w:sz w:val="24"/>
+          <w:szCs w:val="24"/>
+          <w:lang w:val="fr-FR"/>
+        </w:rPr>
+        <w:t>,</w:t>
+      </w:r>
+      <w:r>
+        <w:rPr>
+          <w:rFonts w:ascii="Times New Roman" w:hAnsi="Times New Roman" w:cs="Times New Roman"/>
+          <w:sz w:val="24"/>
+          <w:szCs w:val="24"/>
+          <w:lang w:val="fr-FR"/>
+        </w:rPr>
+        <w:t xml:space="preserve"> Available:</w:t>
+      </w:r>
+      <w:r>
+        <w:rPr>
+          <w:lang w:val="fr-FR"/>
+        </w:rPr>
+        <w:t xml:space="preserve"> </w:t>
+      </w:r>
+      <w:hyperlink r:id="rId7" w:history="1">
         <w:r>
           <w:rPr>
             <w:rStyle w:val="Lienhypertexte"/>
@@ -206,7 +219,29 @@
           <w:szCs w:val="24"/>
           <w:lang w:val="fr-FR"/>
         </w:rPr>
-        <w:t>]Site internet «</w:t>
+        <w:t>]</w:t>
+      </w:r>
+      <w:r>
+        <w:rPr>
+          <w:rFonts w:ascii="Times New Roman" w:hAnsi="Times New Roman" w:cs="Times New Roman"/>
+          <w:b/>
+          <w:bCs/>
+          <w:sz w:val="24"/>
+          <w:szCs w:val="24"/>
+          <w:lang w:val="fr-FR"/>
+        </w:rPr>
+        <w:t xml:space="preserve"> </w:t>
+      </w:r>
+      <w:r>
+        <w:rPr>
+          <w:rFonts w:ascii="Times New Roman" w:hAnsi="Times New Roman" w:cs="Times New Roman"/>
+          <w:b/>
+          <w:bCs/>
+          <w:sz w:val="24"/>
+          <w:szCs w:val="24"/>
+          <w:lang w:val="fr-FR"/>
+        </w:rPr>
+        <w:t>Site internet «</w:t>
       </w:r>
       <w:proofErr w:type="spellStart"/>
       <w:r>
@@ -241,44 +276,35 @@
           <w:szCs w:val="24"/>
           <w:lang w:val="fr-FR"/>
         </w:rPr>
-        <w:t>Global Banking</w:t>
-      </w:r>
-      <w:r>
-        <w:rPr>
-          <w:rFonts w:ascii="Times New Roman" w:hAnsi="Times New Roman" w:cs="Times New Roman"/>
-          <w:sz w:val="24"/>
-          <w:szCs w:val="24"/>
-          <w:lang w:val="fr-FR"/>
-        </w:rPr>
-        <w:t xml:space="preserve">, </w:t>
-      </w:r>
-      <w:proofErr w:type="spellStart"/>
-      <w:r>
-        <w:rPr>
-          <w:rFonts w:ascii="Times New Roman" w:hAnsi="Times New Roman" w:cs="Times New Roman"/>
-          <w:sz w:val="24"/>
-          <w:szCs w:val="24"/>
-          <w:lang w:val="fr-FR"/>
-        </w:rPr>
-        <w:t>Available</w:t>
-      </w:r>
-      <w:proofErr w:type="spellEnd"/>
-      <w:r>
-        <w:rPr>
-          <w:rFonts w:ascii="Times New Roman" w:hAnsi="Times New Roman" w:cs="Times New Roman"/>
-          <w:sz w:val="24"/>
-          <w:szCs w:val="24"/>
-          <w:lang w:val="fr-FR"/>
-        </w:rPr>
-        <w:t>:</w:t>
-      </w:r>
-      <w:r>
-        <w:rPr>
-          <w:lang w:val="fr-FR"/>
-        </w:rPr>
-        <w:t xml:space="preserve"> </w:t>
-      </w:r>
-      <w:hyperlink r:id="rId6" w:history="1">
+        <w:t xml:space="preserve">Global </w:t>
+      </w:r>
+      <w:r>
+        <w:rPr>
+          <w:rFonts w:ascii="Times New Roman" w:hAnsi="Times New Roman" w:cs="Times New Roman"/>
+          <w:b/>
+          <w:bCs/>
+          <w:sz w:val="24"/>
+          <w:szCs w:val="24"/>
+          <w:lang w:val="fr-FR"/>
+        </w:rPr>
+        <w:t>Banking,</w:t>
+      </w:r>
+      <w:r>
+        <w:rPr>
+          <w:rFonts w:ascii="Times New Roman" w:hAnsi="Times New Roman" w:cs="Times New Roman"/>
+          <w:sz w:val="24"/>
+          <w:szCs w:val="24"/>
+          <w:lang w:val="fr-FR"/>
+        </w:rPr>
+        <w:t xml:space="preserve"> Available:</w:t>
+      </w:r>
+      <w:r>
+        <w:rPr>
+          <w:lang w:val="fr-FR"/>
+        </w:rPr>
+        <w:t xml:space="preserve"> </w:t>
+      </w:r>
+      <w:hyperlink r:id="rId8" w:history="1">
         <w:r>
           <w:rPr>
             <w:rStyle w:val="Lienhypertexte"/>
@@ -294,9 +320,6 @@
     <w:p>
       <w:pPr>
         <w:rPr>
-          <w:rFonts w:ascii="Times New Roman" w:hAnsi="Times New Roman" w:cs="Times New Roman"/>
-          <w:sz w:val="24"/>
-          <w:szCs w:val="24"/>
           <w:lang w:val="fr-FR"/>
         </w:rPr>
       </w:pPr>
@@ -331,7 +354,29 @@
           <w:szCs w:val="24"/>
           <w:lang w:val="fr-FR"/>
         </w:rPr>
-        <w:t>]Site internet «</w:t>
+        <w:t>]</w:t>
+      </w:r>
+      <w:r>
+        <w:rPr>
+          <w:rFonts w:ascii="Times New Roman" w:hAnsi="Times New Roman" w:cs="Times New Roman"/>
+          <w:b/>
+          <w:bCs/>
+          <w:sz w:val="24"/>
+          <w:szCs w:val="24"/>
+          <w:lang w:val="fr-FR"/>
+        </w:rPr>
+        <w:t xml:space="preserve"> </w:t>
+      </w:r>
+      <w:r>
+        <w:rPr>
+          <w:rFonts w:ascii="Times New Roman" w:hAnsi="Times New Roman" w:cs="Times New Roman"/>
+          <w:b/>
+          <w:bCs/>
+          <w:sz w:val="24"/>
+          <w:szCs w:val="24"/>
+          <w:lang w:val="fr-FR"/>
+        </w:rPr>
+        <w:t>Site internet «</w:t>
       </w:r>
       <w:proofErr w:type="spellStart"/>
       <w:r>
@@ -366,44 +411,35 @@
           <w:szCs w:val="24"/>
           <w:lang w:val="fr-FR"/>
         </w:rPr>
-        <w:t>Technologie</w:t>
-      </w:r>
-      <w:r>
-        <w:rPr>
-          <w:rFonts w:ascii="Times New Roman" w:hAnsi="Times New Roman" w:cs="Times New Roman"/>
-          <w:sz w:val="24"/>
-          <w:szCs w:val="24"/>
-          <w:lang w:val="fr-FR"/>
-        </w:rPr>
-        <w:t xml:space="preserve">, </w:t>
-      </w:r>
-      <w:proofErr w:type="spellStart"/>
-      <w:r>
-        <w:rPr>
-          <w:rFonts w:ascii="Times New Roman" w:hAnsi="Times New Roman" w:cs="Times New Roman"/>
-          <w:sz w:val="24"/>
-          <w:szCs w:val="24"/>
-          <w:lang w:val="fr-FR"/>
-        </w:rPr>
-        <w:t>Available</w:t>
-      </w:r>
-      <w:proofErr w:type="spellEnd"/>
-      <w:r>
-        <w:rPr>
-          <w:rFonts w:ascii="Times New Roman" w:hAnsi="Times New Roman" w:cs="Times New Roman"/>
-          <w:sz w:val="24"/>
-          <w:szCs w:val="24"/>
-          <w:lang w:val="fr-FR"/>
-        </w:rPr>
-        <w:t>:</w:t>
-      </w:r>
-      <w:r>
-        <w:rPr>
-          <w:lang w:val="fr-FR"/>
-        </w:rPr>
-        <w:t xml:space="preserve"> </w:t>
-      </w:r>
-      <w:hyperlink r:id="rId7" w:history="1">
+        <w:t>Technologi</w:t>
+      </w:r>
+      <w:r>
+        <w:rPr>
+          <w:rFonts w:ascii="Times New Roman" w:hAnsi="Times New Roman" w:cs="Times New Roman"/>
+          <w:b/>
+          <w:bCs/>
+          <w:sz w:val="24"/>
+          <w:szCs w:val="24"/>
+          <w:lang w:val="fr-FR"/>
+        </w:rPr>
+        <w:t>e,</w:t>
+      </w:r>
+      <w:r>
+        <w:rPr>
+          <w:rFonts w:ascii="Times New Roman" w:hAnsi="Times New Roman" w:cs="Times New Roman"/>
+          <w:sz w:val="24"/>
+          <w:szCs w:val="24"/>
+          <w:lang w:val="fr-FR"/>
+        </w:rPr>
+        <w:t xml:space="preserve"> Available:</w:t>
+      </w:r>
+      <w:r>
+        <w:rPr>
+          <w:lang w:val="fr-FR"/>
+        </w:rPr>
+        <w:t xml:space="preserve"> </w:t>
+      </w:r>
+      <w:hyperlink r:id="rId9" w:history="1">
         <w:r>
           <w:rPr>
             <w:rStyle w:val="Lienhypertexte"/>
@@ -428,22 +464,1803 @@
     </w:p>
     <w:p>
       <w:pPr>
+        <w:rPr>
+          <w:rFonts w:ascii="Times New Roman" w:hAnsi="Times New Roman" w:cs="Times New Roman"/>
+          <w:sz w:val="24"/>
+          <w:szCs w:val="24"/>
+          <w:lang w:val="fr-FR"/>
+        </w:rPr>
+      </w:pPr>
+      <w:r>
+        <w:rPr>
+          <w:b/>
+          <w:bCs/>
+          <w:sz w:val="23"/>
+          <w:szCs w:val="23"/>
+          <w:lang w:val="fr-FR"/>
+        </w:rPr>
+        <w:t>[</w:t>
+      </w:r>
+      <w:r>
+        <w:rPr>
+          <w:rFonts w:ascii="Times New Roman" w:hAnsi="Times New Roman" w:cs="Times New Roman"/>
+          <w:b/>
+          <w:bCs/>
+          <w:sz w:val="24"/>
+          <w:szCs w:val="24"/>
+          <w:lang w:val="fr-FR"/>
+        </w:rPr>
+        <w:t>4</w:t>
+      </w:r>
+      <w:r>
+        <w:rPr>
+          <w:rFonts w:ascii="Times New Roman" w:hAnsi="Times New Roman" w:cs="Times New Roman"/>
+          <w:b/>
+          <w:bCs/>
+          <w:sz w:val="24"/>
+          <w:szCs w:val="24"/>
+          <w:lang w:val="fr-FR"/>
+        </w:rPr>
+        <w:t>]</w:t>
+      </w:r>
+      <w:r>
+        <w:rPr>
+          <w:rFonts w:ascii="Times New Roman" w:hAnsi="Times New Roman" w:cs="Times New Roman"/>
+          <w:b/>
+          <w:bCs/>
+          <w:sz w:val="24"/>
+          <w:szCs w:val="24"/>
+          <w:lang w:val="fr-FR"/>
+        </w:rPr>
+        <w:t xml:space="preserve"> </w:t>
+      </w:r>
+      <w:r>
+        <w:rPr>
+          <w:rFonts w:ascii="Times New Roman" w:hAnsi="Times New Roman" w:cs="Times New Roman"/>
+          <w:b/>
+          <w:bCs/>
+          <w:sz w:val="24"/>
+          <w:szCs w:val="24"/>
+          <w:lang w:val="fr-FR"/>
+        </w:rPr>
+        <w:t xml:space="preserve">Site officiel du </w:t>
+      </w:r>
+      <w:r>
+        <w:rPr>
+          <w:rFonts w:ascii="Times New Roman" w:hAnsi="Times New Roman" w:cs="Times New Roman"/>
+          <w:b/>
+          <w:bCs/>
+          <w:sz w:val="24"/>
+          <w:szCs w:val="24"/>
+          <w:lang w:val="fr-FR"/>
+        </w:rPr>
+        <w:t>« Sparx</w:t>
+      </w:r>
+      <w:r>
+        <w:rPr>
+          <w:rFonts w:ascii="Times New Roman" w:hAnsi="Times New Roman" w:cs="Times New Roman"/>
+          <w:b/>
+          <w:bCs/>
+          <w:sz w:val="24"/>
+          <w:szCs w:val="24"/>
+          <w:lang w:val="fr-FR"/>
+        </w:rPr>
+        <w:t xml:space="preserve"> </w:t>
+      </w:r>
+      <w:r>
+        <w:rPr>
+          <w:rFonts w:ascii="Times New Roman" w:hAnsi="Times New Roman" w:cs="Times New Roman"/>
+          <w:b/>
+          <w:bCs/>
+          <w:sz w:val="24"/>
+          <w:szCs w:val="24"/>
+          <w:lang w:val="fr-FR"/>
+        </w:rPr>
+        <w:t xml:space="preserve">Systems », </w:t>
+      </w:r>
+      <w:r>
+        <w:rPr>
+          <w:rFonts w:ascii="Times New Roman" w:hAnsi="Times New Roman" w:cs="Times New Roman"/>
+          <w:sz w:val="24"/>
+          <w:szCs w:val="24"/>
+          <w:lang w:val="fr-FR"/>
+        </w:rPr>
+        <w:t>Available:</w:t>
+      </w:r>
+      <w:r>
+        <w:rPr>
+          <w:rFonts w:ascii="Times New Roman" w:hAnsi="Times New Roman" w:cs="Times New Roman"/>
+          <w:sz w:val="24"/>
+          <w:szCs w:val="24"/>
+          <w:lang w:val="fr-FR"/>
+        </w:rPr>
+        <w:t>(en)</w:t>
+      </w:r>
+      <w:r>
+        <w:rPr>
+          <w:rFonts w:ascii="Times New Roman" w:hAnsi="Times New Roman" w:cs="Times New Roman"/>
+          <w:sz w:val="24"/>
+          <w:szCs w:val="24"/>
+          <w:lang w:val="fr-FR"/>
+        </w:rPr>
+        <w:t xml:space="preserve"> </w:t>
+      </w:r>
+      <w:hyperlink r:id="rId10" w:history="1">
+        <w:r>
+          <w:rPr>
+            <w:rStyle w:val="Lienhypertexte"/>
+            <w:rFonts w:ascii="Times New Roman" w:hAnsi="Times New Roman" w:cs="Times New Roman"/>
+            <w:sz w:val="24"/>
+            <w:szCs w:val="24"/>
+            <w:lang w:val="fr-FR"/>
+          </w:rPr>
+          <w:t>http://www.sparxsystems.com/products/ea/index.html</w:t>
+        </w:r>
+      </w:hyperlink>
+      <w:r>
+        <w:rPr>
+          <w:rFonts w:ascii="Times New Roman" w:hAnsi="Times New Roman" w:cs="Times New Roman"/>
+          <w:sz w:val="24"/>
+          <w:szCs w:val="24"/>
+          <w:lang w:val="fr-FR"/>
+        </w:rPr>
+        <w:t xml:space="preserve"> </w:t>
+      </w:r>
+    </w:p>
+    <w:p>
+      <w:pPr>
+        <w:rPr>
+          <w:rFonts w:ascii="Times New Roman" w:hAnsi="Times New Roman" w:cs="Times New Roman"/>
+          <w:sz w:val="24"/>
+          <w:szCs w:val="24"/>
+          <w:lang w:val="fr-FR"/>
+        </w:rPr>
+      </w:pPr>
+      <w:r>
+        <w:rPr>
+          <w:b/>
+          <w:bCs/>
+          <w:sz w:val="23"/>
+          <w:szCs w:val="23"/>
+          <w:lang w:val="fr-FR"/>
+        </w:rPr>
+        <w:t>[</w:t>
+      </w:r>
+      <w:r>
+        <w:rPr>
+          <w:rFonts w:ascii="Times New Roman" w:hAnsi="Times New Roman" w:cs="Times New Roman"/>
+          <w:b/>
+          <w:bCs/>
+          <w:sz w:val="24"/>
+          <w:szCs w:val="24"/>
+          <w:lang w:val="fr-FR"/>
+        </w:rPr>
+        <w:t>5</w:t>
+      </w:r>
+      <w:r>
+        <w:rPr>
+          <w:rFonts w:ascii="Times New Roman" w:hAnsi="Times New Roman" w:cs="Times New Roman"/>
+          <w:b/>
+          <w:bCs/>
+          <w:sz w:val="24"/>
+          <w:szCs w:val="24"/>
+          <w:lang w:val="fr-FR"/>
+        </w:rPr>
+        <w:t>]</w:t>
+      </w:r>
+      <w:r>
+        <w:rPr>
+          <w:rFonts w:ascii="Times New Roman" w:hAnsi="Times New Roman" w:cs="Times New Roman"/>
+          <w:b/>
+          <w:bCs/>
+          <w:sz w:val="24"/>
+          <w:szCs w:val="24"/>
+          <w:lang w:val="fr-FR"/>
+        </w:rPr>
+        <w:t xml:space="preserve"> </w:t>
+      </w:r>
+      <w:r>
+        <w:rPr>
+          <w:rFonts w:ascii="Times New Roman" w:hAnsi="Times New Roman" w:cs="Times New Roman"/>
+          <w:b/>
+          <w:bCs/>
+          <w:sz w:val="24"/>
+          <w:szCs w:val="24"/>
+          <w:lang w:val="fr-FR"/>
+        </w:rPr>
+        <w:t>Site officiel du groupe «</w:t>
+      </w:r>
+      <w:proofErr w:type="spellStart"/>
+      <w:r>
+        <w:rPr>
+          <w:rFonts w:ascii="Times New Roman" w:hAnsi="Times New Roman" w:cs="Times New Roman"/>
+          <w:b/>
+          <w:bCs/>
+          <w:sz w:val="24"/>
+          <w:szCs w:val="24"/>
+          <w:lang w:val="fr-FR"/>
+        </w:rPr>
+        <w:t>AddiTeam</w:t>
+      </w:r>
+      <w:proofErr w:type="spellEnd"/>
+      <w:r>
+        <w:rPr>
+          <w:rFonts w:ascii="Times New Roman" w:hAnsi="Times New Roman" w:cs="Times New Roman"/>
+          <w:b/>
+          <w:bCs/>
+          <w:sz w:val="24"/>
+          <w:szCs w:val="24"/>
+          <w:lang w:val="fr-FR"/>
+        </w:rPr>
+        <w:t xml:space="preserve">», </w:t>
+      </w:r>
+      <w:r>
+        <w:rPr>
+          <w:rFonts w:ascii="Times New Roman" w:hAnsi="Times New Roman" w:cs="Times New Roman"/>
+          <w:sz w:val="24"/>
+          <w:szCs w:val="24"/>
+          <w:lang w:val="fr-FR"/>
+        </w:rPr>
+        <w:t>Available</w:t>
+      </w:r>
+      <w:r>
+        <w:rPr>
+          <w:rFonts w:ascii="Times New Roman" w:hAnsi="Times New Roman" w:cs="Times New Roman"/>
+          <w:sz w:val="24"/>
+          <w:szCs w:val="24"/>
+          <w:lang w:val="fr-FR"/>
+        </w:rPr>
+        <w:t>: http://www.additeam.com/SSII/uml/</w:t>
+      </w:r>
+    </w:p>
+    <w:p>
+      <w:pPr>
         <w:tabs>
           <w:tab w:val="left" w:pos="5235"/>
         </w:tabs>
         <w:rPr>
-          <w:lang w:val="fr-FR"/>
-        </w:rPr>
-      </w:pPr>
-      <w:r>
-        <w:rPr>
-          <w:lang w:val="fr-FR"/>
-        </w:rPr>
-        <w:tab/>
-      </w:r>
+          <w:rFonts w:ascii="Times New Roman" w:hAnsi="Times New Roman" w:cs="Times New Roman"/>
+          <w:sz w:val="24"/>
+          <w:szCs w:val="24"/>
+        </w:rPr>
+      </w:pPr>
+      <w:r>
+        <w:rPr>
+          <w:b/>
+          <w:bCs/>
+          <w:sz w:val="23"/>
+          <w:szCs w:val="23"/>
+        </w:rPr>
+        <w:t>[</w:t>
+      </w:r>
+      <w:r>
+        <w:rPr>
+          <w:rFonts w:ascii="Times New Roman" w:hAnsi="Times New Roman" w:cs="Times New Roman"/>
+          <w:b/>
+          <w:bCs/>
+          <w:sz w:val="24"/>
+          <w:szCs w:val="24"/>
+        </w:rPr>
+        <w:t>6]Site: SlidePlayer</w:t>
+      </w:r>
+      <w:r>
+        <w:rPr>
+          <w:rFonts w:ascii="Times New Roman" w:hAnsi="Times New Roman" w:cs="Times New Roman"/>
+          <w:b/>
+          <w:bCs/>
+          <w:sz w:val="24"/>
+          <w:szCs w:val="24"/>
+        </w:rPr>
+        <w:t>.com</w:t>
+      </w:r>
+      <w:r>
+        <w:rPr>
+          <w:rFonts w:ascii="Times New Roman" w:hAnsi="Times New Roman" w:cs="Times New Roman"/>
+          <w:b/>
+          <w:bCs/>
+          <w:sz w:val="24"/>
+          <w:szCs w:val="24"/>
+        </w:rPr>
+        <w:t>,</w:t>
+      </w:r>
+      <w:r>
+        <w:rPr>
+          <w:sz w:val="23"/>
+          <w:szCs w:val="23"/>
+        </w:rPr>
+        <w:t xml:space="preserve"> </w:t>
+      </w:r>
+      <w:r>
+        <w:rPr>
+          <w:rFonts w:ascii="Times New Roman" w:hAnsi="Times New Roman" w:cs="Times New Roman"/>
+          <w:sz w:val="24"/>
+          <w:szCs w:val="24"/>
+        </w:rPr>
+        <w:t xml:space="preserve">Available: </w:t>
+      </w:r>
+      <w:hyperlink r:id="rId11" w:history="1">
+        <w:r>
+          <w:rPr>
+            <w:rStyle w:val="Lienhypertexte"/>
+            <w:rFonts w:ascii="Times New Roman" w:hAnsi="Times New Roman" w:cs="Times New Roman"/>
+            <w:sz w:val="24"/>
+            <w:szCs w:val="24"/>
+          </w:rPr>
+          <w:t>http://slideplayer.com/slide/8737567/</w:t>
+        </w:r>
+      </w:hyperlink>
+    </w:p>
+    <w:p>
+      <w:pPr>
+        <w:pStyle w:val="Default"/>
+        <w:rPr>
+          <w:color w:val="auto"/>
+          <w:lang w:val="fr-FR"/>
+        </w:rPr>
+      </w:pPr>
+      <w:r>
+        <w:rPr>
+          <w:b/>
+          <w:bCs/>
+          <w:color w:val="auto"/>
+          <w:lang w:val="fr-FR"/>
+        </w:rPr>
+        <w:t xml:space="preserve">[7]Site Personnel: </w:t>
+      </w:r>
+      <w:proofErr w:type="spellStart"/>
+      <w:r>
+        <w:rPr>
+          <w:b/>
+          <w:bCs/>
+          <w:color w:val="auto"/>
+          <w:lang w:val="fr-FR"/>
+        </w:rPr>
+        <w:t>Gradeux</w:t>
+      </w:r>
+      <w:proofErr w:type="spellEnd"/>
+      <w:r>
+        <w:rPr>
+          <w:b/>
+          <w:bCs/>
+          <w:color w:val="auto"/>
+          <w:lang w:val="fr-FR"/>
+        </w:rPr>
+        <w:t xml:space="preserve"> Vincent, de </w:t>
+      </w:r>
+      <w:proofErr w:type="spellStart"/>
+      <w:r>
+        <w:rPr>
+          <w:b/>
+          <w:bCs/>
+          <w:color w:val="auto"/>
+          <w:lang w:val="fr-FR"/>
+        </w:rPr>
+        <w:t>Gradeux</w:t>
+      </w:r>
+      <w:proofErr w:type="spellEnd"/>
+      <w:r>
+        <w:rPr>
+          <w:b/>
+          <w:bCs/>
+          <w:color w:val="auto"/>
+          <w:lang w:val="fr-FR"/>
+        </w:rPr>
+        <w:t xml:space="preserve"> Vincent,</w:t>
+      </w:r>
+      <w:r>
+        <w:rPr>
+          <w:sz w:val="23"/>
+          <w:szCs w:val="23"/>
+          <w:lang w:val="fr-FR"/>
+        </w:rPr>
+        <w:t xml:space="preserve"> </w:t>
+      </w:r>
+      <w:r>
+        <w:rPr>
+          <w:color w:val="auto"/>
+          <w:lang w:val="fr-FR"/>
+        </w:rPr>
+        <w:t xml:space="preserve">Available: </w:t>
+      </w:r>
+      <w:hyperlink r:id="rId12" w:history="1">
+        <w:r>
+          <w:rPr>
+            <w:rStyle w:val="Lienhypertexte"/>
+            <w:lang w:val="fr-FR"/>
+          </w:rPr>
+          <w:t>http://gardeux-vincent.eu/Documents/ProjetJEE/BACSWW_Hibernate_Jaxb_Spring/content/spring.html</w:t>
+        </w:r>
+      </w:hyperlink>
+    </w:p>
+    <w:p>
+      <w:pPr>
+        <w:pStyle w:val="Default"/>
+        <w:rPr>
+          <w:sz w:val="23"/>
+          <w:szCs w:val="23"/>
+          <w:lang w:val="fr-FR"/>
+        </w:rPr>
+      </w:pPr>
+      <w:r>
+        <w:rPr>
+          <w:sz w:val="23"/>
+          <w:szCs w:val="23"/>
+          <w:lang w:val="fr-FR"/>
+        </w:rPr>
+        <w:t xml:space="preserve"> </w:t>
+      </w:r>
+    </w:p>
+    <w:p>
+      <w:pPr>
+        <w:tabs>
+          <w:tab w:val="left" w:pos="5235"/>
+        </w:tabs>
+        <w:rPr>
+          <w:rFonts w:ascii="Times New Roman" w:hAnsi="Times New Roman" w:cs="Times New Roman"/>
+          <w:sz w:val="24"/>
+          <w:szCs w:val="24"/>
+          <w:lang w:val="fr-FR"/>
+        </w:rPr>
+      </w:pPr>
+      <w:r>
+        <w:rPr>
+          <w:rFonts w:ascii="Times New Roman" w:hAnsi="Times New Roman" w:cs="Times New Roman"/>
+          <w:b/>
+          <w:bCs/>
+          <w:sz w:val="24"/>
+          <w:szCs w:val="24"/>
+          <w:lang w:val="fr-FR"/>
+        </w:rPr>
+        <w:t>[8</w:t>
+      </w:r>
+      <w:r>
+        <w:rPr>
+          <w:rFonts w:ascii="Times New Roman" w:hAnsi="Times New Roman" w:cs="Times New Roman"/>
+          <w:b/>
+          <w:bCs/>
+          <w:sz w:val="24"/>
+          <w:szCs w:val="24"/>
+          <w:lang w:val="fr-FR"/>
+        </w:rPr>
+        <w:t>] Site officiel du Spring, Cours de Spring Security</w:t>
+      </w:r>
+      <w:r>
+        <w:rPr>
+          <w:rFonts w:ascii="Times New Roman" w:hAnsi="Times New Roman" w:cs="Times New Roman"/>
+          <w:b/>
+          <w:bCs/>
+          <w:sz w:val="24"/>
+          <w:szCs w:val="24"/>
+          <w:lang w:val="fr-FR"/>
+        </w:rPr>
+        <w:t>,</w:t>
+      </w:r>
+      <w:r>
+        <w:rPr>
+          <w:sz w:val="23"/>
+          <w:szCs w:val="23"/>
+          <w:lang w:val="fr-FR"/>
+        </w:rPr>
+        <w:t xml:space="preserve"> </w:t>
+      </w:r>
+      <w:proofErr w:type="spellStart"/>
+      <w:r>
+        <w:rPr>
+          <w:rFonts w:ascii="Times New Roman" w:hAnsi="Times New Roman" w:cs="Times New Roman"/>
+          <w:sz w:val="24"/>
+          <w:szCs w:val="24"/>
+          <w:lang w:val="fr-FR"/>
+        </w:rPr>
+        <w:t>Avalaible</w:t>
+      </w:r>
+      <w:proofErr w:type="spellEnd"/>
+      <w:r>
+        <w:rPr>
+          <w:rFonts w:ascii="Times New Roman" w:hAnsi="Times New Roman" w:cs="Times New Roman"/>
+          <w:sz w:val="24"/>
+          <w:szCs w:val="24"/>
+          <w:lang w:val="fr-FR"/>
+        </w:rPr>
+        <w:t xml:space="preserve">: </w:t>
+      </w:r>
+      <w:hyperlink r:id="rId13" w:history="1">
+        <w:r>
+          <w:rPr>
+            <w:rStyle w:val="Lienhypertexte"/>
+            <w:rFonts w:ascii="Times New Roman" w:hAnsi="Times New Roman" w:cs="Times New Roman"/>
+            <w:sz w:val="24"/>
+            <w:szCs w:val="24"/>
+            <w:lang w:val="fr-FR"/>
+          </w:rPr>
+          <w:t>http://projects.spring.io/spring-security/</w:t>
+        </w:r>
+      </w:hyperlink>
+    </w:p>
+    <w:p>
+      <w:pPr>
+        <w:tabs>
+          <w:tab w:val="left" w:pos="5235"/>
+        </w:tabs>
+        <w:rPr>
+          <w:rFonts w:ascii="Times New Roman" w:hAnsi="Times New Roman" w:cs="Times New Roman"/>
+          <w:sz w:val="24"/>
+          <w:szCs w:val="24"/>
+          <w:lang w:val="fr-FR"/>
+        </w:rPr>
+      </w:pPr>
+      <w:r>
+        <w:rPr>
+          <w:b/>
+          <w:bCs/>
+          <w:sz w:val="24"/>
+          <w:szCs w:val="24"/>
+          <w:lang w:val="fr-FR"/>
+        </w:rPr>
+        <w:t>[9] Site Journal du net,</w:t>
+      </w:r>
+      <w:r>
+        <w:rPr>
+          <w:sz w:val="23"/>
+          <w:szCs w:val="23"/>
+          <w:lang w:val="fr-FR"/>
+        </w:rPr>
+        <w:t xml:space="preserve"> </w:t>
+      </w:r>
+      <w:r>
+        <w:rPr>
+          <w:rFonts w:ascii="Times New Roman" w:hAnsi="Times New Roman" w:cs="Times New Roman"/>
+          <w:sz w:val="24"/>
+          <w:szCs w:val="24"/>
+          <w:lang w:val="fr-FR"/>
+        </w:rPr>
+        <w:t>Available:</w:t>
+      </w:r>
+      <w:r>
+        <w:rPr>
+          <w:rFonts w:ascii="Times New Roman" w:hAnsi="Times New Roman" w:cs="Times New Roman"/>
+          <w:sz w:val="24"/>
+          <w:szCs w:val="24"/>
+          <w:lang w:val="fr-FR"/>
+        </w:rPr>
+        <w:t xml:space="preserve"> </w:t>
+      </w:r>
+      <w:hyperlink r:id="rId14" w:history="1">
+        <w:r>
+          <w:rPr>
+            <w:rStyle w:val="Lienhypertexte"/>
+            <w:rFonts w:ascii="Times New Roman" w:hAnsi="Times New Roman" w:cs="Times New Roman"/>
+            <w:sz w:val="24"/>
+            <w:szCs w:val="24"/>
+            <w:lang w:val="fr-FR"/>
+          </w:rPr>
+          <w:t>http://www.journaldunet.com/encyclopedie/definition/972/34/20/tomcat.shtml</w:t>
+        </w:r>
+      </w:hyperlink>
+    </w:p>
+    <w:p>
+      <w:pPr>
+        <w:pStyle w:val="Default"/>
+        <w:rPr>
+          <w:sz w:val="23"/>
+          <w:szCs w:val="23"/>
+          <w:lang w:val="fr-FR"/>
+        </w:rPr>
+      </w:pPr>
+      <w:r>
+        <w:rPr>
+          <w:rFonts w:asciiTheme="minorHAnsi" w:hAnsiTheme="minorHAnsi" w:cstheme="minorBidi"/>
+          <w:b/>
+          <w:bCs/>
+          <w:color w:val="auto"/>
+          <w:lang w:val="fr-FR"/>
+        </w:rPr>
+        <w:t>[10]</w:t>
+      </w:r>
+      <w:r>
+        <w:rPr>
+          <w:rFonts w:asciiTheme="minorHAnsi" w:hAnsiTheme="minorHAnsi" w:cstheme="minorBidi"/>
+          <w:b/>
+          <w:bCs/>
+          <w:color w:val="auto"/>
+          <w:lang w:val="fr-FR"/>
+        </w:rPr>
+        <w:t xml:space="preserve"> </w:t>
+      </w:r>
+      <w:r>
+        <w:rPr>
+          <w:rFonts w:asciiTheme="minorHAnsi" w:hAnsiTheme="minorHAnsi" w:cstheme="minorBidi"/>
+          <w:b/>
+          <w:bCs/>
+          <w:color w:val="auto"/>
+          <w:lang w:val="fr-FR"/>
+        </w:rPr>
+        <w:t xml:space="preserve">Wiki du </w:t>
+      </w:r>
+      <w:proofErr w:type="spellStart"/>
+      <w:r>
+        <w:rPr>
+          <w:rFonts w:asciiTheme="minorHAnsi" w:hAnsiTheme="minorHAnsi" w:cstheme="minorBidi"/>
+          <w:b/>
+          <w:bCs/>
+          <w:color w:val="auto"/>
+          <w:lang w:val="fr-FR"/>
+        </w:rPr>
+        <w:t>Fablab</w:t>
+      </w:r>
+      <w:proofErr w:type="spellEnd"/>
+      <w:r>
+        <w:rPr>
+          <w:rFonts w:asciiTheme="minorHAnsi" w:hAnsiTheme="minorHAnsi" w:cstheme="minorBidi"/>
+          <w:b/>
+          <w:bCs/>
+          <w:color w:val="auto"/>
+          <w:lang w:val="fr-FR"/>
+        </w:rPr>
+        <w:t xml:space="preserve"> Robert </w:t>
+      </w:r>
+      <w:proofErr w:type="spellStart"/>
+      <w:r>
+        <w:rPr>
+          <w:rFonts w:asciiTheme="minorHAnsi" w:hAnsiTheme="minorHAnsi" w:cstheme="minorBidi"/>
+          <w:b/>
+          <w:bCs/>
+          <w:color w:val="auto"/>
+          <w:lang w:val="fr-FR"/>
+        </w:rPr>
+        <w:t>Houdin</w:t>
+      </w:r>
+      <w:proofErr w:type="spellEnd"/>
+      <w:r>
+        <w:rPr>
+          <w:rFonts w:asciiTheme="minorHAnsi" w:hAnsiTheme="minorHAnsi" w:cstheme="minorBidi"/>
+          <w:b/>
+          <w:bCs/>
+          <w:color w:val="auto"/>
+          <w:lang w:val="fr-FR"/>
+        </w:rPr>
+        <w:t>,</w:t>
+      </w:r>
+      <w:r>
+        <w:rPr>
+          <w:sz w:val="23"/>
+          <w:szCs w:val="23"/>
+          <w:lang w:val="fr-FR"/>
+        </w:rPr>
+        <w:t xml:space="preserve"> </w:t>
+      </w:r>
+      <w:r>
+        <w:rPr>
+          <w:color w:val="auto"/>
+          <w:lang w:val="fr-FR"/>
+        </w:rPr>
+        <w:t>Available:</w:t>
+      </w:r>
+      <w:r>
+        <w:rPr>
+          <w:sz w:val="23"/>
+          <w:szCs w:val="23"/>
+          <w:lang w:val="fr-FR"/>
+        </w:rPr>
+        <w:t xml:space="preserve"> </w:t>
+      </w:r>
+    </w:p>
+    <w:p>
+      <w:pPr>
+        <w:tabs>
+          <w:tab w:val="left" w:pos="5235"/>
+        </w:tabs>
+        <w:rPr>
+          <w:rFonts w:ascii="Times New Roman" w:hAnsi="Times New Roman" w:cs="Times New Roman"/>
+          <w:sz w:val="24"/>
+          <w:szCs w:val="24"/>
+          <w:lang w:val="fr-FR"/>
+        </w:rPr>
+      </w:pPr>
+      <w:hyperlink r:id="rId15" w:history="1">
+        <w:r>
+          <w:rPr>
+            <w:rStyle w:val="Lienhypertexte"/>
+            <w:rFonts w:ascii="Times New Roman" w:hAnsi="Times New Roman" w:cs="Times New Roman"/>
+            <w:sz w:val="24"/>
+            <w:szCs w:val="24"/>
+            <w:lang w:val="fr-FR"/>
+          </w:rPr>
+          <w:t>http://fablab-robert-houdin.org/wiki/doku.php?id=tuto_installation_de_eclipse</w:t>
+        </w:r>
+      </w:hyperlink>
+    </w:p>
+    <w:p>
+      <w:pPr>
+        <w:tabs>
+          <w:tab w:val="left" w:pos="5235"/>
+        </w:tabs>
+        <w:spacing w:line="240" w:lineRule="auto"/>
+        <w:rPr>
+          <w:rFonts w:ascii="Times New Roman" w:hAnsi="Times New Roman" w:cs="Times New Roman"/>
+          <w:sz w:val="24"/>
+          <w:szCs w:val="24"/>
+          <w:lang w:val="fr-FR"/>
+        </w:rPr>
+      </w:pPr>
+      <w:r>
+        <w:rPr>
+          <w:b/>
+          <w:bCs/>
+          <w:sz w:val="24"/>
+          <w:szCs w:val="24"/>
+          <w:lang w:val="fr-FR"/>
+        </w:rPr>
+        <w:t xml:space="preserve"> </w:t>
+      </w:r>
+      <w:r>
+        <w:rPr>
+          <w:b/>
+          <w:bCs/>
+          <w:sz w:val="24"/>
+          <w:szCs w:val="24"/>
+          <w:lang w:val="fr-FR"/>
+        </w:rPr>
+        <w:t>[1</w:t>
+      </w:r>
+      <w:r>
+        <w:rPr>
+          <w:b/>
+          <w:bCs/>
+          <w:sz w:val="24"/>
+          <w:szCs w:val="24"/>
+          <w:lang w:val="fr-FR"/>
+        </w:rPr>
+        <w:t>1</w:t>
+      </w:r>
+      <w:r>
+        <w:rPr>
+          <w:b/>
+          <w:bCs/>
+          <w:sz w:val="24"/>
+          <w:szCs w:val="24"/>
+          <w:lang w:val="fr-FR"/>
+        </w:rPr>
+        <w:t>]</w:t>
+      </w:r>
+      <w:r>
+        <w:rPr>
+          <w:b/>
+          <w:bCs/>
+          <w:sz w:val="24"/>
+          <w:szCs w:val="24"/>
+          <w:lang w:val="fr-FR"/>
+        </w:rPr>
+        <w:t xml:space="preserve"> </w:t>
+      </w:r>
+      <w:r>
+        <w:rPr>
+          <w:b/>
+          <w:bCs/>
+          <w:sz w:val="24"/>
+          <w:szCs w:val="24"/>
+          <w:lang w:val="fr-FR"/>
+        </w:rPr>
+        <w:t>Site Oracle</w:t>
+      </w:r>
+      <w:r>
+        <w:rPr>
+          <w:b/>
+          <w:bCs/>
+          <w:sz w:val="24"/>
+          <w:szCs w:val="24"/>
+          <w:lang w:val="fr-FR"/>
+        </w:rPr>
+        <w:t>,</w:t>
+      </w:r>
+      <w:r>
+        <w:rPr>
+          <w:sz w:val="23"/>
+          <w:szCs w:val="23"/>
+          <w:lang w:val="fr-FR"/>
+        </w:rPr>
+        <w:t xml:space="preserve"> </w:t>
+      </w:r>
+      <w:r>
+        <w:rPr>
+          <w:rFonts w:ascii="Times New Roman" w:hAnsi="Times New Roman" w:cs="Times New Roman"/>
+          <w:sz w:val="24"/>
+          <w:szCs w:val="24"/>
+          <w:lang w:val="fr-FR"/>
+        </w:rPr>
+        <w:t>Available</w:t>
+      </w:r>
+      <w:r>
+        <w:rPr>
+          <w:rFonts w:ascii="Times New Roman" w:hAnsi="Times New Roman" w:cs="Times New Roman"/>
+          <w:sz w:val="24"/>
+          <w:szCs w:val="24"/>
+          <w:lang w:val="fr-FR"/>
+        </w:rPr>
+        <w:t>:(en)</w:t>
+      </w:r>
+      <w:r>
+        <w:rPr>
+          <w:rFonts w:ascii="Times New Roman" w:hAnsi="Times New Roman" w:cs="Times New Roman"/>
+          <w:sz w:val="24"/>
+          <w:szCs w:val="24"/>
+          <w:lang w:val="fr-FR"/>
+        </w:rPr>
+        <w:t xml:space="preserve"> </w:t>
+      </w:r>
+      <w:hyperlink r:id="rId16" w:history="1">
+        <w:r>
+          <w:rPr>
+            <w:rStyle w:val="Lienhypertexte"/>
+            <w:rFonts w:ascii="Times New Roman" w:hAnsi="Times New Roman" w:cs="Times New Roman"/>
+            <w:sz w:val="24"/>
+            <w:szCs w:val="24"/>
+            <w:lang w:val="fr-FR"/>
+          </w:rPr>
+          <w:t>http://www.oracle.com/technetwork/java/javaseproducts/downloads/index.html</w:t>
+        </w:r>
+      </w:hyperlink>
+    </w:p>
+    <w:p>
+      <w:pPr>
+        <w:tabs>
+          <w:tab w:val="left" w:pos="5235"/>
+        </w:tabs>
+        <w:spacing w:line="240" w:lineRule="auto"/>
+        <w:rPr>
+          <w:rFonts w:ascii="Times New Roman" w:hAnsi="Times New Roman" w:cs="Times New Roman"/>
+          <w:sz w:val="24"/>
+          <w:szCs w:val="24"/>
+          <w:lang w:val="fr-FR"/>
+        </w:rPr>
+      </w:pPr>
+      <w:r>
+        <w:rPr>
+          <w:b/>
+          <w:bCs/>
+          <w:sz w:val="24"/>
+          <w:szCs w:val="24"/>
+          <w:lang w:val="fr-FR"/>
+        </w:rPr>
+        <w:t>[12]</w:t>
+      </w:r>
+      <w:r>
+        <w:rPr>
+          <w:b/>
+          <w:bCs/>
+          <w:sz w:val="24"/>
+          <w:szCs w:val="24"/>
+          <w:lang w:val="fr-FR"/>
+        </w:rPr>
+        <w:t xml:space="preserve"> </w:t>
+      </w:r>
+      <w:r>
+        <w:rPr>
+          <w:b/>
+          <w:bCs/>
+          <w:sz w:val="24"/>
+          <w:szCs w:val="24"/>
+          <w:lang w:val="fr-FR"/>
+        </w:rPr>
+        <w:t>Site officiel WampServer,</w:t>
+      </w:r>
+      <w:r>
+        <w:rPr>
+          <w:sz w:val="23"/>
+          <w:szCs w:val="23"/>
+          <w:lang w:val="fr-FR"/>
+        </w:rPr>
+        <w:t xml:space="preserve"> </w:t>
+      </w:r>
+      <w:r>
+        <w:rPr>
+          <w:rFonts w:ascii="Times New Roman" w:hAnsi="Times New Roman" w:cs="Times New Roman"/>
+          <w:sz w:val="24"/>
+          <w:szCs w:val="24"/>
+          <w:lang w:val="fr-FR"/>
+        </w:rPr>
+        <w:t xml:space="preserve">Available : </w:t>
+      </w:r>
+      <w:hyperlink r:id="rId17" w:history="1">
+        <w:r>
+          <w:rPr>
+            <w:rStyle w:val="Lienhypertexte"/>
+            <w:rFonts w:ascii="Times New Roman" w:hAnsi="Times New Roman" w:cs="Times New Roman"/>
+            <w:sz w:val="24"/>
+            <w:szCs w:val="24"/>
+            <w:lang w:val="fr-FR"/>
+          </w:rPr>
+          <w:t>http://www.wampserver.com/</w:t>
+        </w:r>
+      </w:hyperlink>
+    </w:p>
+    <w:p>
+      <w:pPr>
+        <w:tabs>
+          <w:tab w:val="left" w:pos="5235"/>
+        </w:tabs>
+        <w:spacing w:line="240" w:lineRule="auto"/>
+        <w:rPr>
+          <w:rFonts w:ascii="Times New Roman" w:hAnsi="Times New Roman" w:cs="Times New Roman"/>
+          <w:sz w:val="24"/>
+          <w:szCs w:val="24"/>
+          <w:lang w:val="fr-FR"/>
+        </w:rPr>
+      </w:pPr>
+      <w:r>
+        <w:rPr>
+          <w:b/>
+          <w:bCs/>
+          <w:sz w:val="24"/>
+          <w:szCs w:val="24"/>
+          <w:lang w:val="fr-FR"/>
+        </w:rPr>
+        <w:t>[13]</w:t>
+      </w:r>
+      <w:r>
+        <w:rPr>
+          <w:b/>
+          <w:bCs/>
+          <w:sz w:val="24"/>
+          <w:szCs w:val="24"/>
+          <w:lang w:val="fr-FR"/>
+        </w:rPr>
+        <w:t xml:space="preserve"> </w:t>
+      </w:r>
+      <w:r>
+        <w:rPr>
+          <w:b/>
+          <w:bCs/>
+          <w:sz w:val="24"/>
+          <w:szCs w:val="24"/>
+          <w:lang w:val="fr-FR"/>
+        </w:rPr>
+        <w:t>Site officiel MySQL,</w:t>
+      </w:r>
+      <w:r>
+        <w:rPr>
+          <w:rFonts w:ascii="Times New Roman" w:hAnsi="Times New Roman" w:cs="Times New Roman"/>
+          <w:sz w:val="24"/>
+          <w:szCs w:val="24"/>
+          <w:lang w:val="fr-FR"/>
+        </w:rPr>
+        <w:t xml:space="preserve"> Available :</w:t>
+      </w:r>
+      <w:r>
+        <w:rPr>
+          <w:rFonts w:ascii="Times New Roman" w:hAnsi="Times New Roman" w:cs="Times New Roman"/>
+          <w:sz w:val="24"/>
+          <w:szCs w:val="24"/>
+          <w:lang w:val="fr-FR"/>
+        </w:rPr>
+        <w:t>(en)</w:t>
+      </w:r>
+      <w:r>
+        <w:rPr>
+          <w:rFonts w:ascii="Times New Roman" w:hAnsi="Times New Roman" w:cs="Times New Roman"/>
+          <w:sz w:val="24"/>
+          <w:szCs w:val="24"/>
+          <w:lang w:val="fr-FR"/>
+        </w:rPr>
+        <w:t xml:space="preserve"> </w:t>
+      </w:r>
+      <w:hyperlink r:id="rId18" w:history="1">
+        <w:r>
+          <w:rPr>
+            <w:rStyle w:val="Lienhypertexte"/>
+            <w:rFonts w:ascii="Times New Roman" w:hAnsi="Times New Roman" w:cs="Times New Roman"/>
+            <w:sz w:val="24"/>
+            <w:szCs w:val="24"/>
+            <w:lang w:val="fr-FR"/>
+          </w:rPr>
+          <w:t>https://www.mysql.com/fr/why-mysql/</w:t>
+        </w:r>
+      </w:hyperlink>
+    </w:p>
+    <w:p>
+      <w:pPr>
+        <w:tabs>
+          <w:tab w:val="left" w:pos="5235"/>
+        </w:tabs>
+        <w:spacing w:line="240" w:lineRule="auto"/>
+        <w:rPr>
+          <w:rFonts w:ascii="Times New Roman" w:hAnsi="Times New Roman" w:cs="Times New Roman"/>
+          <w:sz w:val="24"/>
+          <w:szCs w:val="24"/>
+          <w:lang w:val="fr-FR"/>
+        </w:rPr>
+      </w:pPr>
+      <w:r>
+        <w:rPr>
+          <w:b/>
+          <w:bCs/>
+          <w:sz w:val="24"/>
+          <w:szCs w:val="24"/>
+          <w:lang w:val="fr-FR"/>
+        </w:rPr>
+        <w:t>[1</w:t>
+      </w:r>
+      <w:r>
+        <w:rPr>
+          <w:b/>
+          <w:bCs/>
+          <w:sz w:val="24"/>
+          <w:szCs w:val="24"/>
+          <w:lang w:val="fr-FR"/>
+        </w:rPr>
+        <w:t>4</w:t>
+      </w:r>
+      <w:r>
+        <w:rPr>
+          <w:b/>
+          <w:bCs/>
+          <w:sz w:val="24"/>
+          <w:szCs w:val="24"/>
+          <w:lang w:val="fr-FR"/>
+        </w:rPr>
+        <w:t>]</w:t>
+      </w:r>
+      <w:r>
+        <w:rPr>
+          <w:b/>
+          <w:bCs/>
+          <w:sz w:val="24"/>
+          <w:szCs w:val="24"/>
+          <w:lang w:val="fr-FR"/>
+        </w:rPr>
+        <w:t xml:space="preserve"> </w:t>
+      </w:r>
+      <w:r>
+        <w:rPr>
+          <w:b/>
+          <w:bCs/>
+          <w:sz w:val="24"/>
+          <w:szCs w:val="24"/>
+          <w:lang w:val="fr-FR"/>
+        </w:rPr>
+        <w:t xml:space="preserve">Site officiel </w:t>
+      </w:r>
+      <w:r>
+        <w:rPr>
+          <w:b/>
+          <w:bCs/>
+          <w:sz w:val="24"/>
+          <w:szCs w:val="24"/>
+          <w:lang w:val="fr-FR"/>
+        </w:rPr>
+        <w:t>Maven</w:t>
+      </w:r>
+      <w:r>
+        <w:rPr>
+          <w:b/>
+          <w:bCs/>
+          <w:sz w:val="24"/>
+          <w:szCs w:val="24"/>
+          <w:lang w:val="fr-FR"/>
+        </w:rPr>
+        <w:t>,</w:t>
+      </w:r>
+      <w:r>
+        <w:rPr>
+          <w:rFonts w:ascii="Times New Roman" w:hAnsi="Times New Roman" w:cs="Times New Roman"/>
+          <w:sz w:val="24"/>
+          <w:szCs w:val="24"/>
+          <w:lang w:val="fr-FR"/>
+        </w:rPr>
+        <w:t xml:space="preserve"> Available </w:t>
+      </w:r>
+      <w:r>
+        <w:rPr>
+          <w:rFonts w:ascii="Times New Roman" w:hAnsi="Times New Roman" w:cs="Times New Roman"/>
+          <w:sz w:val="24"/>
+          <w:szCs w:val="24"/>
+          <w:lang w:val="fr-FR"/>
+        </w:rPr>
+        <w:t xml:space="preserve">:(en) </w:t>
+      </w:r>
+      <w:r>
+        <w:rPr>
+          <w:rFonts w:ascii="Times New Roman" w:hAnsi="Times New Roman" w:cs="Times New Roman"/>
+          <w:sz w:val="24"/>
+          <w:szCs w:val="24"/>
+          <w:lang w:val="fr-FR"/>
+        </w:rPr>
+        <w:t xml:space="preserve"> </w:t>
+      </w:r>
+      <w:hyperlink r:id="rId19" w:history="1">
+        <w:r>
+          <w:rPr>
+            <w:rStyle w:val="Lienhypertexte"/>
+            <w:rFonts w:ascii="Times New Roman" w:hAnsi="Times New Roman" w:cs="Times New Roman"/>
+            <w:sz w:val="24"/>
+            <w:szCs w:val="24"/>
+            <w:lang w:val="fr-FR"/>
+          </w:rPr>
+          <w:t>https://maven.apache.org/</w:t>
+        </w:r>
+      </w:hyperlink>
+    </w:p>
+    <w:p>
+      <w:pPr>
+        <w:tabs>
+          <w:tab w:val="left" w:pos="5235"/>
+        </w:tabs>
+        <w:spacing w:line="240" w:lineRule="auto"/>
+        <w:rPr>
+          <w:rFonts w:ascii="Times New Roman" w:hAnsi="Times New Roman" w:cs="Times New Roman"/>
+          <w:sz w:val="24"/>
+          <w:szCs w:val="24"/>
+          <w:lang w:val="fr-FR"/>
+        </w:rPr>
+      </w:pPr>
+      <w:r>
+        <w:rPr>
+          <w:rFonts w:ascii="Times New Roman" w:hAnsi="Times New Roman" w:cs="Times New Roman"/>
+          <w:b/>
+          <w:bCs/>
+          <w:sz w:val="24"/>
+          <w:szCs w:val="24"/>
+          <w:lang w:val="fr-FR"/>
+        </w:rPr>
+        <w:t>[1</w:t>
+      </w:r>
+      <w:r>
+        <w:rPr>
+          <w:rFonts w:ascii="Times New Roman" w:hAnsi="Times New Roman" w:cs="Times New Roman"/>
+          <w:b/>
+          <w:bCs/>
+          <w:sz w:val="24"/>
+          <w:szCs w:val="24"/>
+          <w:lang w:val="fr-FR"/>
+        </w:rPr>
+        <w:t>5</w:t>
+      </w:r>
+      <w:r>
+        <w:rPr>
+          <w:rFonts w:ascii="Times New Roman" w:hAnsi="Times New Roman" w:cs="Times New Roman"/>
+          <w:b/>
+          <w:bCs/>
+          <w:sz w:val="24"/>
+          <w:szCs w:val="24"/>
+          <w:lang w:val="fr-FR"/>
+        </w:rPr>
+        <w:t>]</w:t>
+      </w:r>
+      <w:r>
+        <w:rPr>
+          <w:rFonts w:ascii="Times New Roman" w:hAnsi="Times New Roman" w:cs="Times New Roman"/>
+          <w:b/>
+          <w:bCs/>
+          <w:sz w:val="24"/>
+          <w:szCs w:val="24"/>
+          <w:lang w:val="fr-FR"/>
+        </w:rPr>
+        <w:t xml:space="preserve"> </w:t>
+      </w:r>
+      <w:r>
+        <w:rPr>
+          <w:rFonts w:ascii="Times New Roman" w:hAnsi="Times New Roman" w:cs="Times New Roman"/>
+          <w:b/>
+          <w:bCs/>
+          <w:sz w:val="24"/>
+          <w:szCs w:val="24"/>
+          <w:lang w:val="fr-FR"/>
+        </w:rPr>
+        <w:t>Site: Futur</w:t>
+      </w:r>
+      <w:r>
+        <w:rPr>
+          <w:rFonts w:ascii="Times New Roman" w:hAnsi="Times New Roman" w:cs="Times New Roman"/>
+          <w:sz w:val="24"/>
+          <w:szCs w:val="24"/>
+          <w:lang w:val="fr-FR"/>
+        </w:rPr>
+        <w:t xml:space="preserve">, Available: </w:t>
+      </w:r>
+      <w:hyperlink r:id="rId20" w:history="1">
+        <w:r>
+          <w:rPr>
+            <w:rStyle w:val="Lienhypertexte"/>
+            <w:rFonts w:ascii="Times New Roman" w:hAnsi="Times New Roman" w:cs="Times New Roman"/>
+            <w:sz w:val="24"/>
+            <w:szCs w:val="24"/>
+            <w:lang w:val="fr-FR"/>
+          </w:rPr>
+          <w:t>http://www.futura-sciences.com/magazines/high-tech/infos/dico/d/internet-java-485/</w:t>
+        </w:r>
+      </w:hyperlink>
+    </w:p>
+    <w:p>
+      <w:pPr>
+        <w:tabs>
+          <w:tab w:val="left" w:pos="5235"/>
+        </w:tabs>
+        <w:spacing w:line="240" w:lineRule="auto"/>
+        <w:rPr>
+          <w:rFonts w:ascii="Times New Roman" w:hAnsi="Times New Roman" w:cs="Times New Roman"/>
+          <w:sz w:val="24"/>
+          <w:szCs w:val="24"/>
+          <w:lang w:val="fr-FR"/>
+        </w:rPr>
+      </w:pPr>
+      <w:r>
+        <w:rPr>
+          <w:rFonts w:ascii="Times New Roman" w:hAnsi="Times New Roman" w:cs="Times New Roman"/>
+          <w:b/>
+          <w:bCs/>
+          <w:sz w:val="24"/>
+          <w:szCs w:val="24"/>
+          <w:lang w:val="fr-FR"/>
+        </w:rPr>
+        <w:t>[1</w:t>
+      </w:r>
+      <w:r>
+        <w:rPr>
+          <w:rFonts w:ascii="Times New Roman" w:hAnsi="Times New Roman" w:cs="Times New Roman"/>
+          <w:b/>
+          <w:bCs/>
+          <w:sz w:val="24"/>
+          <w:szCs w:val="24"/>
+          <w:lang w:val="fr-FR"/>
+        </w:rPr>
+        <w:t>6</w:t>
+      </w:r>
+      <w:r>
+        <w:rPr>
+          <w:rFonts w:ascii="Times New Roman" w:hAnsi="Times New Roman" w:cs="Times New Roman"/>
+          <w:b/>
+          <w:bCs/>
+          <w:sz w:val="24"/>
+          <w:szCs w:val="24"/>
+          <w:lang w:val="fr-FR"/>
+        </w:rPr>
+        <w:t>]</w:t>
+      </w:r>
+      <w:r>
+        <w:rPr>
+          <w:rFonts w:ascii="Times New Roman" w:hAnsi="Times New Roman" w:cs="Times New Roman"/>
+          <w:b/>
+          <w:bCs/>
+          <w:sz w:val="24"/>
+          <w:szCs w:val="24"/>
+          <w:lang w:val="fr-FR"/>
+        </w:rPr>
+        <w:t xml:space="preserve"> </w:t>
+      </w:r>
+      <w:r>
+        <w:rPr>
+          <w:rFonts w:ascii="Times New Roman" w:hAnsi="Times New Roman" w:cs="Times New Roman"/>
+          <w:b/>
+          <w:bCs/>
+          <w:sz w:val="24"/>
+          <w:szCs w:val="24"/>
+          <w:lang w:val="fr-FR"/>
+        </w:rPr>
+        <w:t xml:space="preserve">Site: </w:t>
+      </w:r>
+      <w:proofErr w:type="spellStart"/>
+      <w:r>
+        <w:rPr>
+          <w:rFonts w:ascii="Times New Roman" w:hAnsi="Times New Roman" w:cs="Times New Roman"/>
+          <w:b/>
+          <w:bCs/>
+          <w:sz w:val="24"/>
+          <w:szCs w:val="24"/>
+          <w:lang w:val="fr-FR"/>
+        </w:rPr>
+        <w:t>AngularJS</w:t>
+      </w:r>
+      <w:proofErr w:type="spellEnd"/>
+      <w:r>
+        <w:rPr>
+          <w:rFonts w:ascii="Times New Roman" w:hAnsi="Times New Roman" w:cs="Times New Roman"/>
+          <w:sz w:val="24"/>
+          <w:szCs w:val="24"/>
+          <w:lang w:val="fr-FR"/>
+        </w:rPr>
+        <w:t>, Available:</w:t>
+      </w:r>
+      <w:r>
+        <w:rPr>
+          <w:rFonts w:ascii="Times New Roman" w:hAnsi="Times New Roman" w:cs="Times New Roman"/>
+          <w:sz w:val="24"/>
+          <w:szCs w:val="24"/>
+          <w:lang w:val="fr-FR"/>
+        </w:rPr>
+        <w:t>(en)</w:t>
+      </w:r>
+      <w:r>
+        <w:rPr>
+          <w:rFonts w:ascii="Times New Roman" w:hAnsi="Times New Roman" w:cs="Times New Roman"/>
+          <w:sz w:val="24"/>
+          <w:szCs w:val="24"/>
+          <w:lang w:val="fr-FR"/>
+        </w:rPr>
+        <w:t xml:space="preserve"> </w:t>
+      </w:r>
+      <w:hyperlink r:id="rId21" w:history="1">
+        <w:r>
+          <w:rPr>
+            <w:rStyle w:val="Lienhypertexte"/>
+            <w:rFonts w:ascii="Times New Roman" w:hAnsi="Times New Roman" w:cs="Times New Roman"/>
+            <w:sz w:val="24"/>
+            <w:szCs w:val="24"/>
+            <w:lang w:val="fr-FR"/>
+          </w:rPr>
+          <w:t>https://maven.apache.org/</w:t>
+        </w:r>
+      </w:hyperlink>
+    </w:p>
+    <w:p>
+      <w:pPr>
+        <w:tabs>
+          <w:tab w:val="left" w:pos="5235"/>
+        </w:tabs>
+        <w:spacing w:line="240" w:lineRule="auto"/>
+        <w:rPr>
+          <w:rFonts w:ascii="Times New Roman" w:hAnsi="Times New Roman" w:cs="Times New Roman"/>
+          <w:sz w:val="24"/>
+          <w:szCs w:val="24"/>
+          <w:lang w:val="fr-FR"/>
+        </w:rPr>
+      </w:pPr>
+      <w:r>
+        <w:rPr>
+          <w:rFonts w:ascii="Times New Roman" w:hAnsi="Times New Roman" w:cs="Times New Roman"/>
+          <w:b/>
+          <w:bCs/>
+          <w:sz w:val="24"/>
+          <w:szCs w:val="24"/>
+          <w:lang w:val="fr-FR"/>
+        </w:rPr>
+        <w:lastRenderedPageBreak/>
+        <w:t>[1</w:t>
+      </w:r>
+      <w:r>
+        <w:rPr>
+          <w:rFonts w:ascii="Times New Roman" w:hAnsi="Times New Roman" w:cs="Times New Roman"/>
+          <w:b/>
+          <w:bCs/>
+          <w:sz w:val="24"/>
+          <w:szCs w:val="24"/>
+          <w:lang w:val="fr-FR"/>
+        </w:rPr>
+        <w:t>7</w:t>
+      </w:r>
+      <w:r>
+        <w:rPr>
+          <w:rFonts w:ascii="Times New Roman" w:hAnsi="Times New Roman" w:cs="Times New Roman"/>
+          <w:b/>
+          <w:bCs/>
+          <w:sz w:val="24"/>
+          <w:szCs w:val="24"/>
+          <w:lang w:val="fr-FR"/>
+        </w:rPr>
+        <w:t>]</w:t>
+      </w:r>
+      <w:r>
+        <w:rPr>
+          <w:rFonts w:ascii="Times New Roman" w:hAnsi="Times New Roman" w:cs="Times New Roman"/>
+          <w:b/>
+          <w:bCs/>
+          <w:sz w:val="24"/>
+          <w:szCs w:val="24"/>
+          <w:lang w:val="fr-FR"/>
+        </w:rPr>
+        <w:t xml:space="preserve"> </w:t>
+      </w:r>
+      <w:r>
+        <w:rPr>
+          <w:rFonts w:ascii="Times New Roman" w:hAnsi="Times New Roman" w:cs="Times New Roman"/>
+          <w:b/>
+          <w:bCs/>
+          <w:sz w:val="24"/>
+          <w:szCs w:val="24"/>
+          <w:lang w:val="fr-FR"/>
+        </w:rPr>
+        <w:t xml:space="preserve">Pierre </w:t>
+      </w:r>
+      <w:proofErr w:type="spellStart"/>
+      <w:r>
+        <w:rPr>
+          <w:rFonts w:ascii="Times New Roman" w:hAnsi="Times New Roman" w:cs="Times New Roman"/>
+          <w:b/>
+          <w:bCs/>
+          <w:sz w:val="24"/>
+          <w:szCs w:val="24"/>
+          <w:lang w:val="fr-FR"/>
+        </w:rPr>
+        <w:t>Gambarotto</w:t>
+      </w:r>
+      <w:proofErr w:type="spellEnd"/>
+      <w:r>
+        <w:rPr>
+          <w:rFonts w:ascii="Times New Roman" w:hAnsi="Times New Roman" w:cs="Times New Roman"/>
+          <w:b/>
+          <w:bCs/>
+          <w:sz w:val="24"/>
+          <w:szCs w:val="24"/>
+          <w:lang w:val="fr-FR"/>
+        </w:rPr>
+        <w:t xml:space="preserve"> «Technologies pour Web Services faciles : REST, JSON»</w:t>
+      </w:r>
+      <w:r>
+        <w:rPr>
+          <w:rFonts w:ascii="Times New Roman" w:hAnsi="Times New Roman" w:cs="Times New Roman"/>
+          <w:sz w:val="24"/>
+          <w:szCs w:val="24"/>
+          <w:lang w:val="fr-FR"/>
+        </w:rPr>
+        <w:t>, Available</w:t>
+      </w:r>
+      <w:r>
+        <w:rPr>
+          <w:rFonts w:ascii="Times New Roman" w:hAnsi="Times New Roman" w:cs="Times New Roman"/>
+          <w:sz w:val="24"/>
+          <w:szCs w:val="24"/>
+          <w:lang w:val="fr-FR"/>
+        </w:rPr>
+        <w:t>:</w:t>
+      </w:r>
+      <w:r>
+        <w:rPr>
+          <w:rFonts w:ascii="Times New Roman" w:hAnsi="Times New Roman" w:cs="Times New Roman"/>
+          <w:sz w:val="24"/>
+          <w:szCs w:val="24"/>
+          <w:lang w:val="fr-FR"/>
+        </w:rPr>
+        <w:t xml:space="preserve"> </w:t>
+      </w:r>
+      <w:hyperlink r:id="rId22" w:history="1">
+        <w:r>
+          <w:rPr>
+            <w:rStyle w:val="Lienhypertexte"/>
+            <w:rFonts w:ascii="Times New Roman" w:hAnsi="Times New Roman" w:cs="Times New Roman"/>
+            <w:sz w:val="24"/>
+            <w:szCs w:val="24"/>
+            <w:lang w:val="fr-FR"/>
+          </w:rPr>
+          <w:t>https://2009.jres.org/planning_files/article/pdf/92.pdf</w:t>
+        </w:r>
+      </w:hyperlink>
+      <w:r>
+        <w:rPr>
+          <w:rFonts w:ascii="Times New Roman" w:hAnsi="Times New Roman" w:cs="Times New Roman"/>
+          <w:sz w:val="24"/>
+          <w:szCs w:val="24"/>
+          <w:lang w:val="fr-FR"/>
+        </w:rPr>
+        <w:t xml:space="preserve"> </w:t>
+      </w:r>
+    </w:p>
+    <w:p>
+      <w:pPr>
+        <w:tabs>
+          <w:tab w:val="left" w:pos="5235"/>
+        </w:tabs>
+        <w:spacing w:line="240" w:lineRule="auto"/>
+        <w:rPr>
+          <w:rFonts w:ascii="Times New Roman" w:hAnsi="Times New Roman" w:cs="Times New Roman"/>
+          <w:sz w:val="24"/>
+          <w:szCs w:val="24"/>
+          <w:lang w:val="fr-FR"/>
+        </w:rPr>
+      </w:pPr>
+      <w:r>
+        <w:rPr>
+          <w:rFonts w:ascii="Times New Roman" w:hAnsi="Times New Roman" w:cs="Times New Roman"/>
+          <w:b/>
+          <w:bCs/>
+          <w:sz w:val="24"/>
+          <w:szCs w:val="24"/>
+          <w:lang w:val="fr-FR"/>
+        </w:rPr>
+        <w:t>[</w:t>
+      </w:r>
+      <w:r>
+        <w:rPr>
+          <w:rFonts w:ascii="Times New Roman" w:hAnsi="Times New Roman" w:cs="Times New Roman"/>
+          <w:b/>
+          <w:bCs/>
+          <w:sz w:val="24"/>
+          <w:szCs w:val="24"/>
+          <w:lang w:val="fr-FR"/>
+        </w:rPr>
+        <w:t>18</w:t>
+      </w:r>
+      <w:r>
+        <w:rPr>
+          <w:rFonts w:ascii="Times New Roman" w:hAnsi="Times New Roman" w:cs="Times New Roman"/>
+          <w:b/>
+          <w:bCs/>
+          <w:sz w:val="24"/>
+          <w:szCs w:val="24"/>
+          <w:lang w:val="fr-FR"/>
+        </w:rPr>
+        <w:t>]</w:t>
+      </w:r>
+      <w:r>
+        <w:rPr>
+          <w:rFonts w:ascii="Times New Roman" w:hAnsi="Times New Roman" w:cs="Times New Roman"/>
+          <w:b/>
+          <w:bCs/>
+          <w:sz w:val="24"/>
+          <w:szCs w:val="24"/>
+          <w:lang w:val="fr-FR"/>
+        </w:rPr>
+        <w:t xml:space="preserve"> </w:t>
+      </w:r>
+      <w:r>
+        <w:rPr>
+          <w:rFonts w:ascii="Times New Roman" w:hAnsi="Times New Roman" w:cs="Times New Roman"/>
+          <w:b/>
+          <w:bCs/>
+          <w:sz w:val="24"/>
+          <w:szCs w:val="24"/>
+          <w:lang w:val="fr-FR"/>
+        </w:rPr>
+        <w:t>Site: Figer.com, REST, un s</w:t>
+      </w:r>
+      <w:r>
+        <w:rPr>
+          <w:rFonts w:ascii="Times New Roman" w:hAnsi="Times New Roman" w:cs="Times New Roman"/>
+          <w:b/>
+          <w:bCs/>
+          <w:sz w:val="24"/>
+          <w:szCs w:val="24"/>
+          <w:lang w:val="fr-FR"/>
+        </w:rPr>
+        <w:t>tyle d'architecture universel,</w:t>
+      </w:r>
+      <w:r>
+        <w:rPr>
+          <w:rFonts w:ascii="Times New Roman" w:hAnsi="Times New Roman" w:cs="Times New Roman"/>
+          <w:b/>
+          <w:bCs/>
+          <w:sz w:val="24"/>
+          <w:szCs w:val="24"/>
+          <w:lang w:val="fr-FR"/>
+        </w:rPr>
+        <w:t xml:space="preserve"> Par: Jean-Paul Figer</w:t>
+      </w:r>
+      <w:r>
+        <w:rPr>
+          <w:rFonts w:ascii="Times New Roman" w:hAnsi="Times New Roman" w:cs="Times New Roman"/>
+          <w:sz w:val="24"/>
+          <w:szCs w:val="24"/>
+          <w:lang w:val="fr-FR"/>
+        </w:rPr>
+        <w:t xml:space="preserve">, Available: </w:t>
+      </w:r>
+      <w:hyperlink r:id="rId23" w:anchor=".VWCsPU9_Okq" w:history="1">
+        <w:r>
+          <w:rPr>
+            <w:rStyle w:val="Lienhypertexte"/>
+            <w:rFonts w:ascii="Times New Roman" w:hAnsi="Times New Roman" w:cs="Times New Roman"/>
+            <w:sz w:val="24"/>
+            <w:szCs w:val="24"/>
+            <w:lang w:val="fr-FR"/>
+          </w:rPr>
+          <w:t>http://www.figer.com/publications/REST.htm#.VWCsPU9_Okq</w:t>
+        </w:r>
+      </w:hyperlink>
+    </w:p>
+    <w:p>
+      <w:pPr>
+        <w:tabs>
+          <w:tab w:val="left" w:pos="5235"/>
+        </w:tabs>
+        <w:spacing w:line="240" w:lineRule="auto"/>
+        <w:rPr>
+          <w:rFonts w:ascii="Times New Roman" w:hAnsi="Times New Roman" w:cs="Times New Roman"/>
+          <w:sz w:val="24"/>
+          <w:szCs w:val="24"/>
+          <w:lang w:val="fr-FR"/>
+        </w:rPr>
+      </w:pPr>
+      <w:r>
+        <w:rPr>
+          <w:rFonts w:ascii="Times New Roman" w:hAnsi="Times New Roman" w:cs="Times New Roman"/>
+          <w:b/>
+          <w:bCs/>
+          <w:sz w:val="24"/>
+          <w:szCs w:val="24"/>
+          <w:lang w:val="fr-FR"/>
+        </w:rPr>
+        <w:t>[19</w:t>
+      </w:r>
+      <w:r>
+        <w:rPr>
+          <w:rFonts w:ascii="Times New Roman" w:hAnsi="Times New Roman" w:cs="Times New Roman"/>
+          <w:b/>
+          <w:bCs/>
+          <w:sz w:val="24"/>
+          <w:szCs w:val="24"/>
+          <w:lang w:val="fr-FR"/>
+        </w:rPr>
+        <w:t xml:space="preserve">] P. </w:t>
+      </w:r>
+      <w:proofErr w:type="spellStart"/>
+      <w:r>
+        <w:rPr>
+          <w:rFonts w:ascii="Times New Roman" w:hAnsi="Times New Roman" w:cs="Times New Roman"/>
+          <w:b/>
+          <w:bCs/>
+          <w:sz w:val="24"/>
+          <w:szCs w:val="24"/>
+          <w:lang w:val="fr-FR"/>
+        </w:rPr>
+        <w:t>Gambarotto</w:t>
+      </w:r>
+      <w:proofErr w:type="spellEnd"/>
+      <w:r>
+        <w:rPr>
+          <w:rFonts w:ascii="Times New Roman" w:hAnsi="Times New Roman" w:cs="Times New Roman"/>
+          <w:b/>
+          <w:bCs/>
+          <w:sz w:val="24"/>
+          <w:szCs w:val="24"/>
+          <w:lang w:val="fr-FR"/>
+        </w:rPr>
+        <w:t>. (2009). Technologies pour Web Services faciles : REST, JSON. [Accès le 15-Mai-2017], adresse :</w:t>
+      </w:r>
+      <w:r>
+        <w:rPr>
+          <w:rFonts w:ascii="Times New Roman" w:hAnsi="Times New Roman" w:cs="Times New Roman"/>
+          <w:sz w:val="24"/>
+          <w:szCs w:val="24"/>
+          <w:lang w:val="fr-FR"/>
+        </w:rPr>
+        <w:t xml:space="preserve"> </w:t>
+      </w:r>
+      <w:hyperlink r:id="rId24" w:history="1">
+        <w:r>
+          <w:rPr>
+            <w:rStyle w:val="Lienhypertexte"/>
+            <w:rFonts w:ascii="Times New Roman" w:hAnsi="Times New Roman" w:cs="Times New Roman"/>
+            <w:sz w:val="24"/>
+            <w:szCs w:val="24"/>
+            <w:lang w:val="fr-FR"/>
+          </w:rPr>
+          <w:t>https://2009.jres.org/planning_files/article/pdf/92.pdf</w:t>
+        </w:r>
+      </w:hyperlink>
+      <w:r>
+        <w:rPr>
+          <w:rFonts w:ascii="Times New Roman" w:hAnsi="Times New Roman" w:cs="Times New Roman"/>
+          <w:sz w:val="24"/>
+          <w:szCs w:val="24"/>
+          <w:lang w:val="fr-FR"/>
+        </w:rPr>
+        <w:t>.</w:t>
+      </w:r>
+    </w:p>
+    <w:p>
+      <w:pPr>
+        <w:tabs>
+          <w:tab w:val="left" w:pos="5235"/>
+        </w:tabs>
+        <w:spacing w:line="240" w:lineRule="auto"/>
+        <w:rPr>
+          <w:lang w:val="fr-FR"/>
+        </w:rPr>
+      </w:pPr>
+      <w:r>
+        <w:rPr>
+          <w:rFonts w:ascii="Times New Roman" w:hAnsi="Times New Roman" w:cs="Times New Roman"/>
+          <w:b/>
+          <w:bCs/>
+          <w:sz w:val="24"/>
+          <w:szCs w:val="24"/>
+          <w:lang w:val="fr-FR"/>
+        </w:rPr>
+        <w:t>[</w:t>
+      </w:r>
+      <w:r>
+        <w:rPr>
+          <w:rFonts w:ascii="Times New Roman" w:hAnsi="Times New Roman" w:cs="Times New Roman"/>
+          <w:b/>
+          <w:bCs/>
+          <w:sz w:val="24"/>
+          <w:szCs w:val="24"/>
+          <w:lang w:val="fr-FR"/>
+        </w:rPr>
+        <w:t>20</w:t>
+      </w:r>
+      <w:r>
+        <w:rPr>
+          <w:rFonts w:ascii="Times New Roman" w:hAnsi="Times New Roman" w:cs="Times New Roman"/>
+          <w:b/>
+          <w:bCs/>
+          <w:sz w:val="24"/>
+          <w:szCs w:val="24"/>
+          <w:lang w:val="fr-FR"/>
+        </w:rPr>
+        <w:t>]</w:t>
+      </w:r>
+      <w:r>
+        <w:rPr>
+          <w:rFonts w:ascii="Times New Roman" w:hAnsi="Times New Roman" w:cs="Times New Roman"/>
+          <w:b/>
+          <w:bCs/>
+          <w:sz w:val="24"/>
+          <w:szCs w:val="24"/>
+          <w:lang w:val="fr-FR"/>
+        </w:rPr>
+        <w:t xml:space="preserve"> </w:t>
+      </w:r>
+      <w:r>
+        <w:rPr>
+          <w:rFonts w:ascii="Times New Roman" w:hAnsi="Times New Roman" w:cs="Times New Roman"/>
+          <w:b/>
+          <w:bCs/>
+          <w:sz w:val="24"/>
+          <w:szCs w:val="24"/>
+          <w:lang w:val="fr-FR"/>
+        </w:rPr>
+        <w:t xml:space="preserve">Site: </w:t>
+      </w:r>
+      <w:proofErr w:type="spellStart"/>
+      <w:r>
+        <w:rPr>
+          <w:rFonts w:ascii="Times New Roman" w:hAnsi="Times New Roman" w:cs="Times New Roman"/>
+          <w:b/>
+          <w:bCs/>
+          <w:sz w:val="24"/>
+          <w:szCs w:val="24"/>
+          <w:lang w:val="fr-FR"/>
+        </w:rPr>
+        <w:t>Embarcadero</w:t>
+      </w:r>
+      <w:proofErr w:type="spellEnd"/>
+      <w:r>
+        <w:rPr>
+          <w:rFonts w:ascii="Times New Roman" w:hAnsi="Times New Roman" w:cs="Times New Roman"/>
+          <w:sz w:val="24"/>
+          <w:szCs w:val="24"/>
+          <w:lang w:val="fr-FR"/>
+        </w:rPr>
+        <w:t xml:space="preserve">, Available: </w:t>
+      </w:r>
+      <w:hyperlink r:id="rId25" w:history="1">
+        <w:r>
+          <w:rPr>
+            <w:rStyle w:val="Lienhypertexte"/>
+            <w:lang w:val="fr-FR"/>
+          </w:rPr>
+          <w:t>http://docwiki.embarcadero.com/RADStudio/Tokyo/fr/D%C3%A9finition_des_diagrammes_de_cas_d%27utilisation_UML_1.5</w:t>
+        </w:r>
+      </w:hyperlink>
+    </w:p>
+    <w:p>
+      <w:pPr>
+        <w:tabs>
+          <w:tab w:val="left" w:pos="5235"/>
+        </w:tabs>
+        <w:spacing w:line="240" w:lineRule="auto"/>
+        <w:rPr>
+          <w:rFonts w:ascii="Times New Roman" w:hAnsi="Times New Roman" w:cs="Times New Roman"/>
+          <w:sz w:val="24"/>
+          <w:szCs w:val="24"/>
+          <w:lang w:val="fr-FR"/>
+        </w:rPr>
+      </w:pPr>
+    </w:p>
+    <w:p>
+      <w:pPr>
+        <w:tabs>
+          <w:tab w:val="left" w:pos="5235"/>
+        </w:tabs>
+        <w:spacing w:line="240" w:lineRule="auto"/>
+        <w:rPr>
+          <w:rFonts w:ascii="Times New Roman" w:hAnsi="Times New Roman" w:cs="Times New Roman"/>
+          <w:sz w:val="24"/>
+          <w:szCs w:val="24"/>
+          <w:lang w:val="fr-FR"/>
+        </w:rPr>
+      </w:pPr>
     </w:p>
     <w:sectPr>
-      <w:footerReference w:type="default" r:id="rId8"/>
+      <w:footerReference w:type="default" r:id="rId26"/>
       <w:pgSz w:w="12240" w:h="15840"/>
       <w:pgMar w:top="1417" w:right="1417" w:bottom="1417" w:left="1417" w:header="708" w:footer="708" w:gutter="0"/>
       <w:pgNumType w:start="1"/>
@@ -454,6 +2271,31 @@
 </w:document>
 </file>
 
+<file path=word/endnotes.xml><?xml version="1.0" encoding="utf-8"?>
+<w:endnotes xmlns:ve="http://schemas.openxmlformats.org/markup-compatibility/2006" xmlns:o="urn:schemas-microsoft-com:office:office" xmlns:r="http://schemas.openxmlformats.org/officeDocument/2006/relationships" xmlns:m="http://schemas.openxmlformats.org/officeDocument/2006/math" xmlns:v="urn:schemas-microsoft-com:vml" xmlns:wp="http://schemas.openxmlformats.org/drawingml/2006/wordprocessingDrawing" xmlns:w10="urn:schemas-microsoft-com:office:word" xmlns:w="http://schemas.openxmlformats.org/wordprocessingml/2006/main" xmlns:wne="http://schemas.microsoft.com/office/word/2006/wordml">
+  <w:endnote w:type="separator" w:id="-1">
+    <w:p>
+      <w:pPr>
+        <w:spacing w:after="0" w:line="240" w:lineRule="auto"/>
+      </w:pPr>
+      <w:r>
+        <w:separator/>
+      </w:r>
+    </w:p>
+  </w:endnote>
+  <w:endnote w:type="continuationSeparator" w:id="0">
+    <w:p>
+      <w:pPr>
+        <w:spacing w:after="0" w:line="240" w:lineRule="auto"/>
+      </w:pPr>
+      <w:r>
+        <w:continuationSeparator/>
+      </w:r>
+    </w:p>
+  </w:endnote>
+</w:endnotes>
+</file>
+
 <file path=word/footer1.xml><?xml version="1.0" encoding="utf-8"?>
 <w:ftr xmlns:ve="http://schemas.openxmlformats.org/markup-compatibility/2006" xmlns:o="urn:schemas-microsoft-com:office:office" xmlns:r="http://schemas.openxmlformats.org/officeDocument/2006/relationships" xmlns:m="http://schemas.openxmlformats.org/officeDocument/2006/math" xmlns:v="urn:schemas-microsoft-com:vml" xmlns:wp="http://schemas.openxmlformats.org/drawingml/2006/wordprocessingDrawing" xmlns:w10="urn:schemas-microsoft-com:office:word" xmlns:w="http://schemas.openxmlformats.org/wordprocessingml/2006/main" xmlns:wne="http://schemas.microsoft.com/office/word/2006/wordml">
   <w:p>
@@ -462,6 +2304,31 @@
     </w:pPr>
   </w:p>
 </w:ftr>
+</file>
+
+<file path=word/footnotes.xml><?xml version="1.0" encoding="utf-8"?>
+<w:footnotes xmlns:ve="http://schemas.openxmlformats.org/markup-compatibility/2006" xmlns:o="urn:schemas-microsoft-com:office:office" xmlns:r="http://schemas.openxmlformats.org/officeDocument/2006/relationships" xmlns:m="http://schemas.openxmlformats.org/officeDocument/2006/math" xmlns:v="urn:schemas-microsoft-com:vml" xmlns:wp="http://schemas.openxmlformats.org/drawingml/2006/wordprocessingDrawing" xmlns:w10="urn:schemas-microsoft-com:office:word" xmlns:w="http://schemas.openxmlformats.org/wordprocessingml/2006/main" xmlns:wne="http://schemas.microsoft.com/office/word/2006/wordml">
+  <w:footnote w:type="separator" w:id="-1">
+    <w:p>
+      <w:pPr>
+        <w:spacing w:after="0" w:line="240" w:lineRule="auto"/>
+      </w:pPr>
+      <w:r>
+        <w:separator/>
+      </w:r>
+    </w:p>
+  </w:footnote>
+  <w:footnote w:type="continuationSeparator" w:id="0">
+    <w:p>
+      <w:pPr>
+        <w:spacing w:after="0" w:line="240" w:lineRule="auto"/>
+      </w:pPr>
+      <w:r>
+        <w:continuationSeparator/>
+      </w:r>
+    </w:p>
+  </w:footnote>
+</w:footnotes>
 </file>
 
 <file path=word/numbering.xml><?xml version="1.0" encoding="utf-8"?>
@@ -722,6 +2589,7 @@
   <w:style w:type="character" w:default="1" w:styleId="Policepardfaut">
     <w:name w:val="Default Paragraph Font"/>
     <w:uiPriority w:val="1"/>
+    <w:semiHidden/>
     <w:unhideWhenUsed/>
   </w:style>
   <w:style w:type="table" w:default="1" w:styleId="TableauNormal">
